--- a/Sprawozdanie.docx
+++ b/Sprawozdanie.docx
@@ -97,19 +97,515 @@
           <w:szCs w:val="24"/>
           <w:lang w:eastAsia="pl-PL"/>
         </w:rPr>
-        <w:t>, stworzyliśmy podział strony na cztery części: menu, grafikę, okno postaci i ekwipunek. Zrobiliśmy także przyciski, kilka potrzebnych podstron do działania gr</w:t>
+        <w:t>, stworzyliśmy podział strony na cztery części: menu, grafikę, okno postaci i ekwipunek. Zrobiliśmy także przyciski, kilka potrzebnych podstron do działania gry oraz wkleiliśmy odpowiednie grafiki.</w:t>
+      </w:r>
+    </w:p>
+    <w:p>
+      <w:pPr>
+        <w:spacing w:after="0" w:line="240" w:lineRule="auto"/>
+        <w:rPr>
+          <w:rFonts w:ascii="Times New Roman" w:eastAsia="Times New Roman" w:hAnsi="Times New Roman" w:cs="Times New Roman"/>
+          <w:sz w:val="24"/>
+          <w:szCs w:val="24"/>
+          <w:lang w:eastAsia="pl-PL"/>
+        </w:rPr>
+      </w:pPr>
+    </w:p>
+    <w:p>
+      <w:pPr>
+        <w:spacing w:after="0" w:line="240" w:lineRule="auto"/>
+        <w:rPr>
+          <w:rFonts w:ascii="Times New Roman" w:eastAsia="Times New Roman" w:hAnsi="Times New Roman" w:cs="Times New Roman"/>
+          <w:sz w:val="24"/>
+          <w:szCs w:val="24"/>
+          <w:lang w:eastAsia="pl-PL"/>
+        </w:rPr>
+      </w:pPr>
+    </w:p>
+    <w:p>
+      <w:pPr>
+        <w:spacing w:after="0" w:line="240" w:lineRule="auto"/>
+        <w:rPr>
+          <w:rFonts w:ascii="Times New Roman" w:eastAsia="Times New Roman" w:hAnsi="Times New Roman" w:cs="Times New Roman"/>
+          <w:sz w:val="24"/>
+          <w:szCs w:val="24"/>
+          <w:lang w:eastAsia="pl-PL"/>
+        </w:rPr>
+      </w:pPr>
+    </w:p>
+    <w:p>
+      <w:pPr>
+        <w:spacing w:after="0" w:line="240" w:lineRule="auto"/>
+        <w:rPr>
+          <w:rFonts w:ascii="Times New Roman" w:eastAsia="Times New Roman" w:hAnsi="Times New Roman" w:cs="Times New Roman"/>
+          <w:sz w:val="24"/>
+          <w:szCs w:val="24"/>
+          <w:lang w:eastAsia="pl-PL"/>
+        </w:rPr>
+      </w:pPr>
+      <w:r>
+        <w:rPr>
+          <w:rFonts w:ascii="Times New Roman" w:eastAsia="Times New Roman" w:hAnsi="Times New Roman" w:cs="Times New Roman"/>
+          <w:sz w:val="24"/>
+          <w:szCs w:val="24"/>
+          <w:lang w:eastAsia="pl-PL"/>
+        </w:rPr>
+        <w:t>20.05.2020</w:t>
+      </w:r>
+    </w:p>
+    <w:p>
+      <w:pPr>
+        <w:spacing w:after="0" w:line="240" w:lineRule="auto"/>
+        <w:rPr>
+          <w:rFonts w:ascii="Times New Roman" w:eastAsia="Times New Roman" w:hAnsi="Times New Roman" w:cs="Times New Roman"/>
+          <w:sz w:val="24"/>
+          <w:szCs w:val="24"/>
+          <w:lang w:eastAsia="pl-PL"/>
+        </w:rPr>
+      </w:pPr>
+    </w:p>
+    <w:p>
+      <w:pPr>
+        <w:spacing w:after="0" w:line="240" w:lineRule="auto"/>
+        <w:rPr>
+          <w:rFonts w:ascii="Times New Roman" w:hAnsi="Times New Roman" w:cs="Times New Roman"/>
+          <w:color w:val="000000" w:themeColor="text1"/>
+          <w:sz w:val="24"/>
+          <w:szCs w:val="24"/>
+        </w:rPr>
+      </w:pPr>
+      <w:r>
+        <w:rPr>
+          <w:rFonts w:ascii="Times New Roman" w:hAnsi="Times New Roman" w:cs="Times New Roman"/>
+          <w:color w:val="000000" w:themeColor="text1"/>
+          <w:sz w:val="24"/>
+          <w:szCs w:val="24"/>
+        </w:rPr>
+        <w:t>Podczas ostatnich prac</w:t>
+      </w:r>
+      <w:r>
+        <w:rPr>
+          <w:rFonts w:ascii="Times New Roman" w:hAnsi="Times New Roman" w:cs="Times New Roman"/>
+          <w:color w:val="000000" w:themeColor="text1"/>
+          <w:sz w:val="24"/>
+          <w:szCs w:val="24"/>
+        </w:rPr>
+        <w:t xml:space="preserve"> </w:t>
+      </w:r>
+      <w:r>
+        <w:rPr>
+          <w:rFonts w:ascii="Times New Roman" w:hAnsi="Times New Roman" w:cs="Times New Roman"/>
+          <w:color w:val="000000" w:themeColor="text1"/>
+          <w:sz w:val="24"/>
+          <w:szCs w:val="24"/>
+        </w:rPr>
+        <w:t xml:space="preserve">dodaliśmy </w:t>
+      </w:r>
+      <w:r>
+        <w:rPr>
+          <w:rFonts w:ascii="Times New Roman" w:hAnsi="Times New Roman" w:cs="Times New Roman"/>
+          <w:color w:val="000000" w:themeColor="text1"/>
+          <w:sz w:val="24"/>
+          <w:szCs w:val="24"/>
+        </w:rPr>
+        <w:t xml:space="preserve">okno startowe, w którym możemy wybrać </w:t>
+      </w:r>
+      <w:r>
+        <w:rPr>
+          <w:rFonts w:ascii="Times New Roman" w:hAnsi="Times New Roman" w:cs="Times New Roman"/>
+          <w:color w:val="000000" w:themeColor="text1"/>
+          <w:sz w:val="24"/>
+          <w:szCs w:val="24"/>
+        </w:rPr>
+        <w:t xml:space="preserve">klasę naszej postaci, są tam trzy pola </w:t>
+      </w:r>
+      <w:r>
+        <w:rPr>
+          <w:rFonts w:ascii="Times New Roman" w:hAnsi="Times New Roman" w:cs="Times New Roman"/>
+          <w:color w:val="000000" w:themeColor="text1"/>
+          <w:sz w:val="24"/>
+          <w:szCs w:val="24"/>
+        </w:rPr>
+        <w:t xml:space="preserve">z nazwą, opisem i grafiką klasy. Po wyborze klasy </w:t>
+      </w:r>
+      <w:proofErr w:type="spellStart"/>
+      <w:r>
+        <w:rPr>
+          <w:rFonts w:ascii="Times New Roman" w:hAnsi="Times New Roman" w:cs="Times New Roman"/>
+          <w:color w:val="000000" w:themeColor="text1"/>
+          <w:sz w:val="24"/>
+          <w:szCs w:val="24"/>
+        </w:rPr>
+        <w:t>t.j</w:t>
+      </w:r>
+      <w:proofErr w:type="spellEnd"/>
+      <w:r>
+        <w:rPr>
+          <w:rFonts w:ascii="Times New Roman" w:hAnsi="Times New Roman" w:cs="Times New Roman"/>
+          <w:color w:val="000000" w:themeColor="text1"/>
+          <w:sz w:val="24"/>
+          <w:szCs w:val="24"/>
+        </w:rPr>
+        <w:t xml:space="preserve">. kliknięciu przycisku pod odpowiednią grafiką, przenosi nas do głównego okna gry. </w:t>
+      </w:r>
+      <w:r>
+        <w:rPr>
+          <w:rFonts w:ascii="Times New Roman" w:hAnsi="Times New Roman" w:cs="Times New Roman"/>
+          <w:color w:val="000000" w:themeColor="text1"/>
+          <w:sz w:val="24"/>
+          <w:szCs w:val="24"/>
+        </w:rPr>
+        <w:t>Do przejścia</w:t>
+      </w:r>
+      <w:r>
+        <w:rPr>
+          <w:rFonts w:ascii="Times New Roman" w:hAnsi="Times New Roman" w:cs="Times New Roman"/>
+          <w:color w:val="000000" w:themeColor="text1"/>
+          <w:sz w:val="24"/>
+          <w:szCs w:val="24"/>
+        </w:rPr>
+        <w:t xml:space="preserve"> między oknem startowym a </w:t>
+      </w:r>
+      <w:r>
+        <w:rPr>
+          <w:rFonts w:ascii="Times New Roman" w:hAnsi="Times New Roman" w:cs="Times New Roman"/>
+          <w:color w:val="000000" w:themeColor="text1"/>
+          <w:sz w:val="24"/>
+          <w:szCs w:val="24"/>
+        </w:rPr>
+        <w:t xml:space="preserve">stroną </w:t>
+      </w:r>
+      <w:r>
+        <w:rPr>
+          <w:rFonts w:ascii="Times New Roman" w:hAnsi="Times New Roman" w:cs="Times New Roman"/>
+          <w:color w:val="000000" w:themeColor="text1"/>
+          <w:sz w:val="24"/>
+          <w:szCs w:val="24"/>
+        </w:rPr>
+        <w:t>główną</w:t>
+      </w:r>
+      <w:r>
+        <w:rPr>
+          <w:rFonts w:ascii="Times New Roman" w:hAnsi="Times New Roman" w:cs="Times New Roman"/>
+          <w:color w:val="000000" w:themeColor="text1"/>
+          <w:sz w:val="24"/>
+          <w:szCs w:val="24"/>
+        </w:rPr>
+        <w:t xml:space="preserve"> uż</w:t>
+      </w:r>
+      <w:r>
+        <w:rPr>
+          <w:rFonts w:ascii="Times New Roman" w:hAnsi="Times New Roman" w:cs="Times New Roman"/>
+          <w:color w:val="000000" w:themeColor="text1"/>
+          <w:sz w:val="24"/>
+          <w:szCs w:val="24"/>
+        </w:rPr>
+        <w:t xml:space="preserve">yliśmy </w:t>
+      </w:r>
+      <w:proofErr w:type="spellStart"/>
+      <w:r>
+        <w:rPr>
+          <w:rFonts w:ascii="Times New Roman" w:hAnsi="Times New Roman" w:cs="Times New Roman"/>
+          <w:color w:val="000000" w:themeColor="text1"/>
+          <w:sz w:val="24"/>
+          <w:szCs w:val="24"/>
+        </w:rPr>
+        <w:t>JavaScript</w:t>
+      </w:r>
+      <w:proofErr w:type="spellEnd"/>
+      <w:r>
+        <w:rPr>
+          <w:rFonts w:ascii="Times New Roman" w:hAnsi="Times New Roman" w:cs="Times New Roman"/>
+          <w:color w:val="000000" w:themeColor="text1"/>
+          <w:sz w:val="24"/>
+          <w:szCs w:val="24"/>
+        </w:rPr>
+        <w:t xml:space="preserve"> i podmiany </w:t>
+      </w:r>
+      <w:proofErr w:type="spellStart"/>
+      <w:r>
+        <w:rPr>
+          <w:rFonts w:ascii="Times New Roman" w:hAnsi="Times New Roman" w:cs="Times New Roman"/>
+          <w:color w:val="000000" w:themeColor="text1"/>
+          <w:sz w:val="24"/>
+          <w:szCs w:val="24"/>
+        </w:rPr>
+        <w:t>divów</w:t>
+      </w:r>
+      <w:proofErr w:type="spellEnd"/>
+      <w:r>
+        <w:rPr>
+          <w:rFonts w:ascii="Times New Roman" w:hAnsi="Times New Roman" w:cs="Times New Roman"/>
+          <w:color w:val="000000" w:themeColor="text1"/>
+          <w:sz w:val="24"/>
+          <w:szCs w:val="24"/>
+        </w:rPr>
+        <w:t>, dzięki czemu aplikacja używa</w:t>
+      </w:r>
+      <w:r>
+        <w:rPr>
+          <w:rFonts w:ascii="Times New Roman" w:hAnsi="Times New Roman" w:cs="Times New Roman"/>
+          <w:color w:val="000000" w:themeColor="text1"/>
+          <w:sz w:val="24"/>
+          <w:szCs w:val="24"/>
+        </w:rPr>
+        <w:t xml:space="preserve"> tylko jednej strony</w:t>
+      </w:r>
+      <w:r>
+        <w:rPr>
+          <w:rFonts w:ascii="Times New Roman" w:hAnsi="Times New Roman" w:cs="Times New Roman"/>
+          <w:color w:val="000000" w:themeColor="text1"/>
+          <w:sz w:val="24"/>
+          <w:szCs w:val="24"/>
+        </w:rPr>
+        <w:t xml:space="preserve"> index.html jako plik główny</w:t>
+      </w:r>
+      <w:r>
+        <w:rPr>
+          <w:rFonts w:ascii="Times New Roman" w:hAnsi="Times New Roman" w:cs="Times New Roman"/>
+          <w:color w:val="000000" w:themeColor="text1"/>
+          <w:sz w:val="24"/>
+          <w:szCs w:val="24"/>
+        </w:rPr>
+        <w:t xml:space="preserve"> i nie potrzebujemy przełączać się po gałęziach podstron</w:t>
+      </w:r>
+      <w:r>
+        <w:rPr>
+          <w:rFonts w:ascii="Times New Roman" w:hAnsi="Times New Roman" w:cs="Times New Roman"/>
+          <w:color w:val="000000" w:themeColor="text1"/>
+          <w:sz w:val="24"/>
+          <w:szCs w:val="24"/>
+        </w:rPr>
+        <w:t>.</w:t>
+      </w:r>
+      <w:r>
+        <w:rPr>
+          <w:rFonts w:ascii="Times New Roman" w:hAnsi="Times New Roman" w:cs="Times New Roman"/>
+          <w:color w:val="000000" w:themeColor="text1"/>
+          <w:sz w:val="24"/>
+          <w:szCs w:val="24"/>
+        </w:rPr>
+        <w:t xml:space="preserve"> </w:t>
+      </w:r>
+      <w:r>
+        <w:rPr>
+          <w:rFonts w:ascii="Times New Roman" w:hAnsi="Times New Roman" w:cs="Times New Roman"/>
+          <w:color w:val="000000" w:themeColor="text1"/>
+          <w:sz w:val="24"/>
+          <w:szCs w:val="24"/>
+        </w:rPr>
+        <w:t>Stworzyliśmy</w:t>
+      </w:r>
+      <w:r>
+        <w:rPr>
+          <w:rFonts w:ascii="Times New Roman" w:hAnsi="Times New Roman" w:cs="Times New Roman"/>
+          <w:color w:val="000000" w:themeColor="text1"/>
+          <w:sz w:val="24"/>
+          <w:szCs w:val="24"/>
+        </w:rPr>
+        <w:t xml:space="preserve"> opcję przełączania między miejscami w grze</w:t>
+      </w:r>
+      <w:r>
+        <w:rPr>
+          <w:rFonts w:ascii="Times New Roman" w:hAnsi="Times New Roman" w:cs="Times New Roman"/>
+          <w:color w:val="000000" w:themeColor="text1"/>
+          <w:sz w:val="24"/>
+          <w:szCs w:val="24"/>
+        </w:rPr>
+        <w:t>, po wybraniu gdzie chcemy się udać wyświetla się odpowiednia grafika, ilustrująca gdzie aktualnie się znajdujemy</w:t>
+      </w:r>
+      <w:r>
+        <w:rPr>
+          <w:rFonts w:ascii="Times New Roman" w:hAnsi="Times New Roman" w:cs="Times New Roman"/>
+          <w:color w:val="000000" w:themeColor="text1"/>
+          <w:sz w:val="24"/>
+          <w:szCs w:val="24"/>
+        </w:rPr>
+        <w:t xml:space="preserve">. Możemy teraz </w:t>
+      </w:r>
+      <w:r>
+        <w:rPr>
+          <w:rFonts w:ascii="Times New Roman" w:hAnsi="Times New Roman" w:cs="Times New Roman"/>
+          <w:color w:val="000000" w:themeColor="text1"/>
+          <w:sz w:val="24"/>
+          <w:szCs w:val="24"/>
+        </w:rPr>
+        <w:t xml:space="preserve">swobodnie </w:t>
+      </w:r>
+      <w:r>
+        <w:rPr>
+          <w:rFonts w:ascii="Times New Roman" w:hAnsi="Times New Roman" w:cs="Times New Roman"/>
+          <w:color w:val="000000" w:themeColor="text1"/>
+          <w:sz w:val="24"/>
+          <w:szCs w:val="24"/>
+        </w:rPr>
+        <w:t xml:space="preserve">przemieszczać się </w:t>
+      </w:r>
+      <w:r>
+        <w:rPr>
+          <w:rFonts w:ascii="Times New Roman" w:hAnsi="Times New Roman" w:cs="Times New Roman"/>
+          <w:color w:val="000000" w:themeColor="text1"/>
+          <w:sz w:val="24"/>
+          <w:szCs w:val="24"/>
+        </w:rPr>
+        <w:t>między miastem, targiem, kuźnią i karczmą</w:t>
+      </w:r>
+      <w:r>
+        <w:rPr>
+          <w:rFonts w:ascii="Times New Roman" w:hAnsi="Times New Roman" w:cs="Times New Roman"/>
+          <w:color w:val="000000" w:themeColor="text1"/>
+          <w:sz w:val="24"/>
+          <w:szCs w:val="24"/>
+        </w:rPr>
+        <w:t xml:space="preserve">. </w:t>
+      </w:r>
+      <w:r>
+        <w:rPr>
+          <w:rFonts w:ascii="Times New Roman" w:hAnsi="Times New Roman" w:cs="Times New Roman"/>
+          <w:color w:val="000000" w:themeColor="text1"/>
+          <w:sz w:val="24"/>
+          <w:szCs w:val="24"/>
+        </w:rPr>
+        <w:t>Przemieszczanie się</w:t>
+      </w:r>
+      <w:r>
+        <w:rPr>
+          <w:rFonts w:ascii="Times New Roman" w:hAnsi="Times New Roman" w:cs="Times New Roman"/>
+          <w:color w:val="000000" w:themeColor="text1"/>
+          <w:sz w:val="24"/>
+          <w:szCs w:val="24"/>
+        </w:rPr>
+        <w:t xml:space="preserve"> między danymi</w:t>
+      </w:r>
+      <w:r>
+        <w:rPr>
+          <w:rFonts w:ascii="Times New Roman" w:hAnsi="Times New Roman" w:cs="Times New Roman"/>
+          <w:color w:val="000000" w:themeColor="text1"/>
+          <w:sz w:val="24"/>
+          <w:szCs w:val="24"/>
+        </w:rPr>
+        <w:t xml:space="preserve"> lokacjami jest również zrobione</w:t>
+      </w:r>
+      <w:r>
+        <w:rPr>
+          <w:rFonts w:ascii="Times New Roman" w:hAnsi="Times New Roman" w:cs="Times New Roman"/>
+          <w:color w:val="000000" w:themeColor="text1"/>
+          <w:sz w:val="24"/>
+          <w:szCs w:val="24"/>
+        </w:rPr>
+        <w:t xml:space="preserve"> za pomocą </w:t>
+      </w:r>
+      <w:proofErr w:type="spellStart"/>
+      <w:r>
+        <w:rPr>
+          <w:rFonts w:ascii="Times New Roman" w:hAnsi="Times New Roman" w:cs="Times New Roman"/>
+          <w:color w:val="000000" w:themeColor="text1"/>
+          <w:sz w:val="24"/>
+          <w:szCs w:val="24"/>
+        </w:rPr>
+        <w:t>JavaScriptu</w:t>
+      </w:r>
+      <w:proofErr w:type="spellEnd"/>
+      <w:r>
+        <w:rPr>
+          <w:rFonts w:ascii="Times New Roman" w:hAnsi="Times New Roman" w:cs="Times New Roman"/>
+          <w:color w:val="000000" w:themeColor="text1"/>
+          <w:sz w:val="24"/>
+          <w:szCs w:val="24"/>
+        </w:rPr>
+        <w:t>.</w:t>
+      </w:r>
+      <w:r>
+        <w:rPr>
+          <w:rFonts w:ascii="Times New Roman" w:hAnsi="Times New Roman" w:cs="Times New Roman"/>
+          <w:color w:val="000000" w:themeColor="text1"/>
+          <w:sz w:val="24"/>
+          <w:szCs w:val="24"/>
+        </w:rPr>
+        <w:t xml:space="preserve"> Oprócz sprawozdania stworzyliśmy także dokumentację projektu, która znajduje się w folderze „dokumentacja”, w której znajduje się opis zależności oraz </w:t>
+      </w:r>
+      <w:r>
+        <w:rPr>
+          <w:rFonts w:ascii="Times New Roman" w:hAnsi="Times New Roman" w:cs="Times New Roman"/>
+          <w:color w:val="000000" w:themeColor="text1"/>
+          <w:sz w:val="24"/>
+          <w:szCs w:val="24"/>
+        </w:rPr>
+        <w:t>wykorzystanych</w:t>
+      </w:r>
+      <w:r>
+        <w:rPr>
+          <w:rFonts w:ascii="Times New Roman" w:hAnsi="Times New Roman" w:cs="Times New Roman"/>
+          <w:color w:val="000000" w:themeColor="text1"/>
+          <w:sz w:val="24"/>
+          <w:szCs w:val="24"/>
+        </w:rPr>
+        <w:t xml:space="preserve"> </w:t>
+      </w:r>
+      <w:r>
+        <w:rPr>
+          <w:rFonts w:ascii="Times New Roman" w:hAnsi="Times New Roman" w:cs="Times New Roman"/>
+          <w:color w:val="000000" w:themeColor="text1"/>
+          <w:sz w:val="24"/>
+          <w:szCs w:val="24"/>
+        </w:rPr>
+        <w:t>funkcji</w:t>
+      </w:r>
+      <w:r>
+        <w:rPr>
+          <w:rFonts w:ascii="Times New Roman" w:hAnsi="Times New Roman" w:cs="Times New Roman"/>
+          <w:color w:val="000000" w:themeColor="text1"/>
+          <w:sz w:val="24"/>
+          <w:szCs w:val="24"/>
+        </w:rPr>
+        <w:t>.</w:t>
       </w:r>
       <w:bookmarkStart w:id="0" w:name="_GoBack"/>
       <w:bookmarkEnd w:id="0"/>
-      <w:r>
-        <w:rPr>
-          <w:rFonts w:ascii="Times New Roman" w:eastAsia="Times New Roman" w:hAnsi="Times New Roman" w:cs="Times New Roman"/>
-          <w:sz w:val="24"/>
-          <w:szCs w:val="24"/>
-          <w:lang w:eastAsia="pl-PL"/>
-        </w:rPr>
-        <w:t>y oraz wkleiliśmy odpowiednie grafiki.</w:t>
-      </w:r>
+    </w:p>
+    <w:p>
+      <w:pPr>
+        <w:spacing w:after="0" w:line="240" w:lineRule="auto"/>
+        <w:rPr>
+          <w:rFonts w:ascii="Times New Roman" w:hAnsi="Times New Roman" w:cs="Times New Roman"/>
+          <w:color w:val="000000" w:themeColor="text1"/>
+          <w:sz w:val="24"/>
+          <w:szCs w:val="24"/>
+        </w:rPr>
+      </w:pPr>
+    </w:p>
+    <w:p>
+      <w:pPr>
+        <w:spacing w:after="0" w:line="240" w:lineRule="auto"/>
+        <w:rPr>
+          <w:rFonts w:ascii="Times New Roman" w:hAnsi="Times New Roman" w:cs="Times New Roman"/>
+          <w:color w:val="000000" w:themeColor="text1"/>
+          <w:sz w:val="24"/>
+          <w:szCs w:val="24"/>
+        </w:rPr>
+      </w:pPr>
+    </w:p>
+    <w:p>
+      <w:pPr>
+        <w:spacing w:after="0" w:line="240" w:lineRule="auto"/>
+        <w:rPr>
+          <w:rFonts w:ascii="Times New Roman" w:hAnsi="Times New Roman" w:cs="Times New Roman"/>
+          <w:color w:val="000000" w:themeColor="text1"/>
+          <w:sz w:val="24"/>
+          <w:szCs w:val="24"/>
+        </w:rPr>
+      </w:pPr>
+    </w:p>
+    <w:p>
+      <w:pPr>
+        <w:spacing w:after="0" w:line="240" w:lineRule="auto"/>
+        <w:rPr>
+          <w:rFonts w:ascii="Times New Roman" w:hAnsi="Times New Roman" w:cs="Times New Roman"/>
+          <w:color w:val="000000" w:themeColor="text1"/>
+          <w:sz w:val="24"/>
+          <w:szCs w:val="24"/>
+        </w:rPr>
+      </w:pPr>
     </w:p>
     <w:p/>
     <w:sectPr>

--- a/Sprawozdanie.docx
+++ b/Sprawozdanie.docx
@@ -181,7 +181,321 @@
           <w:sz w:val="24"/>
           <w:szCs w:val="24"/>
         </w:rPr>
-        <w:t>Podczas ostatnich prac</w:t>
+        <w:t xml:space="preserve">Podczas ostatnich prac </w:t>
+      </w:r>
+      <w:r>
+        <w:rPr>
+          <w:rFonts w:ascii="Times New Roman" w:hAnsi="Times New Roman" w:cs="Times New Roman"/>
+          <w:color w:val="000000" w:themeColor="text1"/>
+          <w:sz w:val="24"/>
+          <w:szCs w:val="24"/>
+        </w:rPr>
+        <w:t xml:space="preserve">dodaliśmy </w:t>
+      </w:r>
+      <w:r>
+        <w:rPr>
+          <w:rFonts w:ascii="Times New Roman" w:hAnsi="Times New Roman" w:cs="Times New Roman"/>
+          <w:color w:val="000000" w:themeColor="text1"/>
+          <w:sz w:val="24"/>
+          <w:szCs w:val="24"/>
+        </w:rPr>
+        <w:t xml:space="preserve">okno startowe, w którym możemy wybrać </w:t>
+      </w:r>
+      <w:r>
+        <w:rPr>
+          <w:rFonts w:ascii="Times New Roman" w:hAnsi="Times New Roman" w:cs="Times New Roman"/>
+          <w:color w:val="000000" w:themeColor="text1"/>
+          <w:sz w:val="24"/>
+          <w:szCs w:val="24"/>
+        </w:rPr>
+        <w:t xml:space="preserve">klasę naszej postaci, są tam trzy pola </w:t>
+      </w:r>
+      <w:r>
+        <w:rPr>
+          <w:rFonts w:ascii="Times New Roman" w:hAnsi="Times New Roman" w:cs="Times New Roman"/>
+          <w:color w:val="000000" w:themeColor="text1"/>
+          <w:sz w:val="24"/>
+          <w:szCs w:val="24"/>
+        </w:rPr>
+        <w:t xml:space="preserve">z nazwą, opisem i grafiką klasy. Po wyborze klasy </w:t>
+      </w:r>
+      <w:proofErr w:type="spellStart"/>
+      <w:r>
+        <w:rPr>
+          <w:rFonts w:ascii="Times New Roman" w:hAnsi="Times New Roman" w:cs="Times New Roman"/>
+          <w:color w:val="000000" w:themeColor="text1"/>
+          <w:sz w:val="24"/>
+          <w:szCs w:val="24"/>
+        </w:rPr>
+        <w:t>t.j</w:t>
+      </w:r>
+      <w:proofErr w:type="spellEnd"/>
+      <w:r>
+        <w:rPr>
+          <w:rFonts w:ascii="Times New Roman" w:hAnsi="Times New Roman" w:cs="Times New Roman"/>
+          <w:color w:val="000000" w:themeColor="text1"/>
+          <w:sz w:val="24"/>
+          <w:szCs w:val="24"/>
+        </w:rPr>
+        <w:t xml:space="preserve">. kliknięciu przycisku pod odpowiednią grafiką, przenosi nas do głównego okna gry. </w:t>
+      </w:r>
+      <w:r>
+        <w:rPr>
+          <w:rFonts w:ascii="Times New Roman" w:hAnsi="Times New Roman" w:cs="Times New Roman"/>
+          <w:color w:val="000000" w:themeColor="text1"/>
+          <w:sz w:val="24"/>
+          <w:szCs w:val="24"/>
+        </w:rPr>
+        <w:t>Do przejścia</w:t>
+      </w:r>
+      <w:r>
+        <w:rPr>
+          <w:rFonts w:ascii="Times New Roman" w:hAnsi="Times New Roman" w:cs="Times New Roman"/>
+          <w:color w:val="000000" w:themeColor="text1"/>
+          <w:sz w:val="24"/>
+          <w:szCs w:val="24"/>
+        </w:rPr>
+        <w:t xml:space="preserve"> między oknem startowym a </w:t>
+      </w:r>
+      <w:r>
+        <w:rPr>
+          <w:rFonts w:ascii="Times New Roman" w:hAnsi="Times New Roman" w:cs="Times New Roman"/>
+          <w:color w:val="000000" w:themeColor="text1"/>
+          <w:sz w:val="24"/>
+          <w:szCs w:val="24"/>
+        </w:rPr>
+        <w:t xml:space="preserve">stroną </w:t>
+      </w:r>
+      <w:r>
+        <w:rPr>
+          <w:rFonts w:ascii="Times New Roman" w:hAnsi="Times New Roman" w:cs="Times New Roman"/>
+          <w:color w:val="000000" w:themeColor="text1"/>
+          <w:sz w:val="24"/>
+          <w:szCs w:val="24"/>
+        </w:rPr>
+        <w:t>główną</w:t>
+      </w:r>
+      <w:r>
+        <w:rPr>
+          <w:rFonts w:ascii="Times New Roman" w:hAnsi="Times New Roman" w:cs="Times New Roman"/>
+          <w:color w:val="000000" w:themeColor="text1"/>
+          <w:sz w:val="24"/>
+          <w:szCs w:val="24"/>
+        </w:rPr>
+        <w:t xml:space="preserve"> uż</w:t>
+      </w:r>
+      <w:r>
+        <w:rPr>
+          <w:rFonts w:ascii="Times New Roman" w:hAnsi="Times New Roman" w:cs="Times New Roman"/>
+          <w:color w:val="000000" w:themeColor="text1"/>
+          <w:sz w:val="24"/>
+          <w:szCs w:val="24"/>
+        </w:rPr>
+        <w:t xml:space="preserve">yliśmy </w:t>
+      </w:r>
+      <w:proofErr w:type="spellStart"/>
+      <w:r>
+        <w:rPr>
+          <w:rFonts w:ascii="Times New Roman" w:hAnsi="Times New Roman" w:cs="Times New Roman"/>
+          <w:color w:val="000000" w:themeColor="text1"/>
+          <w:sz w:val="24"/>
+          <w:szCs w:val="24"/>
+        </w:rPr>
+        <w:t>JavaScript</w:t>
+      </w:r>
+      <w:proofErr w:type="spellEnd"/>
+      <w:r>
+        <w:rPr>
+          <w:rFonts w:ascii="Times New Roman" w:hAnsi="Times New Roman" w:cs="Times New Roman"/>
+          <w:color w:val="000000" w:themeColor="text1"/>
+          <w:sz w:val="24"/>
+          <w:szCs w:val="24"/>
+        </w:rPr>
+        <w:t xml:space="preserve"> i podmiany </w:t>
+      </w:r>
+      <w:proofErr w:type="spellStart"/>
+      <w:r>
+        <w:rPr>
+          <w:rFonts w:ascii="Times New Roman" w:hAnsi="Times New Roman" w:cs="Times New Roman"/>
+          <w:color w:val="000000" w:themeColor="text1"/>
+          <w:sz w:val="24"/>
+          <w:szCs w:val="24"/>
+        </w:rPr>
+        <w:t>divów</w:t>
+      </w:r>
+      <w:proofErr w:type="spellEnd"/>
+      <w:r>
+        <w:rPr>
+          <w:rFonts w:ascii="Times New Roman" w:hAnsi="Times New Roman" w:cs="Times New Roman"/>
+          <w:color w:val="000000" w:themeColor="text1"/>
+          <w:sz w:val="24"/>
+          <w:szCs w:val="24"/>
+        </w:rPr>
+        <w:t>, dzięki czemu aplikacja używa</w:t>
+      </w:r>
+      <w:r>
+        <w:rPr>
+          <w:rFonts w:ascii="Times New Roman" w:hAnsi="Times New Roman" w:cs="Times New Roman"/>
+          <w:color w:val="000000" w:themeColor="text1"/>
+          <w:sz w:val="24"/>
+          <w:szCs w:val="24"/>
+        </w:rPr>
+        <w:t xml:space="preserve"> tylko jednej strony</w:t>
+      </w:r>
+      <w:r>
+        <w:rPr>
+          <w:rFonts w:ascii="Times New Roman" w:hAnsi="Times New Roman" w:cs="Times New Roman"/>
+          <w:color w:val="000000" w:themeColor="text1"/>
+          <w:sz w:val="24"/>
+          <w:szCs w:val="24"/>
+        </w:rPr>
+        <w:t xml:space="preserve"> index.html jako plik główny</w:t>
+      </w:r>
+      <w:r>
+        <w:rPr>
+          <w:rFonts w:ascii="Times New Roman" w:hAnsi="Times New Roman" w:cs="Times New Roman"/>
+          <w:color w:val="000000" w:themeColor="text1"/>
+          <w:sz w:val="24"/>
+          <w:szCs w:val="24"/>
+        </w:rPr>
+        <w:t xml:space="preserve"> i nie potrzebujemy przełączać się po gałęziach podstron</w:t>
+      </w:r>
+      <w:r>
+        <w:rPr>
+          <w:rFonts w:ascii="Times New Roman" w:hAnsi="Times New Roman" w:cs="Times New Roman"/>
+          <w:color w:val="000000" w:themeColor="text1"/>
+          <w:sz w:val="24"/>
+          <w:szCs w:val="24"/>
+        </w:rPr>
+        <w:t>.</w:t>
+      </w:r>
+      <w:r>
+        <w:rPr>
+          <w:rFonts w:ascii="Times New Roman" w:hAnsi="Times New Roman" w:cs="Times New Roman"/>
+          <w:color w:val="000000" w:themeColor="text1"/>
+          <w:sz w:val="24"/>
+          <w:szCs w:val="24"/>
+        </w:rPr>
+        <w:t xml:space="preserve"> Stworzyliśmy</w:t>
+      </w:r>
+      <w:r>
+        <w:rPr>
+          <w:rFonts w:ascii="Times New Roman" w:hAnsi="Times New Roman" w:cs="Times New Roman"/>
+          <w:color w:val="000000" w:themeColor="text1"/>
+          <w:sz w:val="24"/>
+          <w:szCs w:val="24"/>
+        </w:rPr>
+        <w:t xml:space="preserve"> opcję przełączania między miejscami w grze</w:t>
+      </w:r>
+      <w:r>
+        <w:rPr>
+          <w:rFonts w:ascii="Times New Roman" w:hAnsi="Times New Roman" w:cs="Times New Roman"/>
+          <w:color w:val="000000" w:themeColor="text1"/>
+          <w:sz w:val="24"/>
+          <w:szCs w:val="24"/>
+        </w:rPr>
+        <w:t>, po wybraniu gdzie chcemy się udać wyświetla się odpowiednia grafika, ilustrująca gdzie aktualnie się znajdujemy</w:t>
+      </w:r>
+      <w:r>
+        <w:rPr>
+          <w:rFonts w:ascii="Times New Roman" w:hAnsi="Times New Roman" w:cs="Times New Roman"/>
+          <w:color w:val="000000" w:themeColor="text1"/>
+          <w:sz w:val="24"/>
+          <w:szCs w:val="24"/>
+        </w:rPr>
+        <w:t xml:space="preserve">. Możemy teraz </w:t>
+      </w:r>
+      <w:r>
+        <w:rPr>
+          <w:rFonts w:ascii="Times New Roman" w:hAnsi="Times New Roman" w:cs="Times New Roman"/>
+          <w:color w:val="000000" w:themeColor="text1"/>
+          <w:sz w:val="24"/>
+          <w:szCs w:val="24"/>
+        </w:rPr>
+        <w:t xml:space="preserve">swobodnie </w:t>
+      </w:r>
+      <w:r>
+        <w:rPr>
+          <w:rFonts w:ascii="Times New Roman" w:hAnsi="Times New Roman" w:cs="Times New Roman"/>
+          <w:color w:val="000000" w:themeColor="text1"/>
+          <w:sz w:val="24"/>
+          <w:szCs w:val="24"/>
+        </w:rPr>
+        <w:t xml:space="preserve">przemieszczać się </w:t>
+      </w:r>
+      <w:r>
+        <w:rPr>
+          <w:rFonts w:ascii="Times New Roman" w:hAnsi="Times New Roman" w:cs="Times New Roman"/>
+          <w:color w:val="000000" w:themeColor="text1"/>
+          <w:sz w:val="24"/>
+          <w:szCs w:val="24"/>
+        </w:rPr>
+        <w:t>między miastem, targiem, kuźnią i karczmą</w:t>
+      </w:r>
+      <w:r>
+        <w:rPr>
+          <w:rFonts w:ascii="Times New Roman" w:hAnsi="Times New Roman" w:cs="Times New Roman"/>
+          <w:color w:val="000000" w:themeColor="text1"/>
+          <w:sz w:val="24"/>
+          <w:szCs w:val="24"/>
+        </w:rPr>
+        <w:t xml:space="preserve">. </w:t>
+      </w:r>
+      <w:r>
+        <w:rPr>
+          <w:rFonts w:ascii="Times New Roman" w:hAnsi="Times New Roman" w:cs="Times New Roman"/>
+          <w:color w:val="000000" w:themeColor="text1"/>
+          <w:sz w:val="24"/>
+          <w:szCs w:val="24"/>
+        </w:rPr>
+        <w:t>Przemieszczanie się między danymi lokacjami jest również zrobione</w:t>
+      </w:r>
+      <w:r>
+        <w:rPr>
+          <w:rFonts w:ascii="Times New Roman" w:hAnsi="Times New Roman" w:cs="Times New Roman"/>
+          <w:color w:val="000000" w:themeColor="text1"/>
+          <w:sz w:val="24"/>
+          <w:szCs w:val="24"/>
+        </w:rPr>
+        <w:t xml:space="preserve"> za pomocą </w:t>
+      </w:r>
+      <w:proofErr w:type="spellStart"/>
+      <w:r>
+        <w:rPr>
+          <w:rFonts w:ascii="Times New Roman" w:hAnsi="Times New Roman" w:cs="Times New Roman"/>
+          <w:color w:val="000000" w:themeColor="text1"/>
+          <w:sz w:val="24"/>
+          <w:szCs w:val="24"/>
+        </w:rPr>
+        <w:t>JavaScriptu</w:t>
+      </w:r>
+      <w:proofErr w:type="spellEnd"/>
+      <w:r>
+        <w:rPr>
+          <w:rFonts w:ascii="Times New Roman" w:hAnsi="Times New Roman" w:cs="Times New Roman"/>
+          <w:color w:val="000000" w:themeColor="text1"/>
+          <w:sz w:val="24"/>
+          <w:szCs w:val="24"/>
+        </w:rPr>
+        <w:t>.</w:t>
+      </w:r>
+      <w:r>
+        <w:rPr>
+          <w:rFonts w:ascii="Times New Roman" w:hAnsi="Times New Roman" w:cs="Times New Roman"/>
+          <w:color w:val="000000" w:themeColor="text1"/>
+          <w:sz w:val="24"/>
+          <w:szCs w:val="24"/>
+        </w:rPr>
+        <w:t xml:space="preserve"> Oprócz sprawozdania stworzyliśmy także dokumentację projektu, która znajduje się w folderze „dokumentacja”, w której znajduje się opis zależności oraz </w:t>
+      </w:r>
+      <w:r>
+        <w:rPr>
+          <w:rFonts w:ascii="Times New Roman" w:hAnsi="Times New Roman" w:cs="Times New Roman"/>
+          <w:color w:val="000000" w:themeColor="text1"/>
+          <w:sz w:val="24"/>
+          <w:szCs w:val="24"/>
+        </w:rPr>
+        <w:t>wykorzystanych</w:t>
       </w:r>
       <w:r>
         <w:rPr>
@@ -199,34 +513,150 @@
           <w:sz w:val="24"/>
           <w:szCs w:val="24"/>
         </w:rPr>
-        <w:t xml:space="preserve">dodaliśmy </w:t>
-      </w:r>
-      <w:r>
-        <w:rPr>
-          <w:rFonts w:ascii="Times New Roman" w:hAnsi="Times New Roman" w:cs="Times New Roman"/>
-          <w:color w:val="000000" w:themeColor="text1"/>
-          <w:sz w:val="24"/>
-          <w:szCs w:val="24"/>
-        </w:rPr>
-        <w:t xml:space="preserve">okno startowe, w którym możemy wybrać </w:t>
-      </w:r>
-      <w:r>
-        <w:rPr>
-          <w:rFonts w:ascii="Times New Roman" w:hAnsi="Times New Roman" w:cs="Times New Roman"/>
-          <w:color w:val="000000" w:themeColor="text1"/>
-          <w:sz w:val="24"/>
-          <w:szCs w:val="24"/>
-        </w:rPr>
-        <w:t xml:space="preserve">klasę naszej postaci, są tam trzy pola </w:t>
-      </w:r>
-      <w:r>
-        <w:rPr>
-          <w:rFonts w:ascii="Times New Roman" w:hAnsi="Times New Roman" w:cs="Times New Roman"/>
-          <w:color w:val="000000" w:themeColor="text1"/>
-          <w:sz w:val="24"/>
-          <w:szCs w:val="24"/>
-        </w:rPr>
-        <w:t xml:space="preserve">z nazwą, opisem i grafiką klasy. Po wyborze klasy </w:t>
+        <w:t>funkcji</w:t>
+      </w:r>
+      <w:r>
+        <w:rPr>
+          <w:rFonts w:ascii="Times New Roman" w:hAnsi="Times New Roman" w:cs="Times New Roman"/>
+          <w:color w:val="000000" w:themeColor="text1"/>
+          <w:sz w:val="24"/>
+          <w:szCs w:val="24"/>
+        </w:rPr>
+        <w:t>.</w:t>
+      </w:r>
+    </w:p>
+    <w:p>
+      <w:pPr>
+        <w:spacing w:after="0" w:line="240" w:lineRule="auto"/>
+        <w:rPr>
+          <w:rFonts w:ascii="Times New Roman" w:hAnsi="Times New Roman" w:cs="Times New Roman"/>
+          <w:color w:val="000000" w:themeColor="text1"/>
+          <w:sz w:val="24"/>
+          <w:szCs w:val="24"/>
+        </w:rPr>
+      </w:pPr>
+    </w:p>
+    <w:p>
+      <w:pPr>
+        <w:spacing w:after="0" w:line="240" w:lineRule="auto"/>
+        <w:rPr>
+          <w:rFonts w:ascii="Times New Roman" w:hAnsi="Times New Roman" w:cs="Times New Roman"/>
+          <w:color w:val="000000" w:themeColor="text1"/>
+          <w:sz w:val="24"/>
+          <w:szCs w:val="24"/>
+        </w:rPr>
+      </w:pPr>
+    </w:p>
+    <w:p>
+      <w:pPr>
+        <w:spacing w:after="0" w:line="240" w:lineRule="auto"/>
+        <w:rPr>
+          <w:rFonts w:ascii="Times New Roman" w:hAnsi="Times New Roman" w:cs="Times New Roman"/>
+          <w:color w:val="000000" w:themeColor="text1"/>
+          <w:sz w:val="24"/>
+          <w:szCs w:val="24"/>
+        </w:rPr>
+      </w:pPr>
+      <w:r>
+        <w:rPr>
+          <w:rFonts w:ascii="Times New Roman" w:hAnsi="Times New Roman" w:cs="Times New Roman"/>
+          <w:color w:val="000000" w:themeColor="text1"/>
+          <w:sz w:val="24"/>
+          <w:szCs w:val="24"/>
+        </w:rPr>
+        <w:t>02.06.2020</w:t>
+      </w:r>
+    </w:p>
+    <w:p>
+      <w:pPr>
+        <w:spacing w:after="0" w:line="240" w:lineRule="auto"/>
+        <w:rPr>
+          <w:rFonts w:ascii="Times New Roman" w:hAnsi="Times New Roman" w:cs="Times New Roman"/>
+          <w:color w:val="000000" w:themeColor="text1"/>
+          <w:sz w:val="24"/>
+          <w:szCs w:val="24"/>
+        </w:rPr>
+      </w:pPr>
+      <w:r>
+        <w:rPr>
+          <w:rFonts w:ascii="Times New Roman" w:hAnsi="Times New Roman" w:cs="Times New Roman"/>
+          <w:color w:val="000000" w:themeColor="text1"/>
+          <w:sz w:val="24"/>
+          <w:szCs w:val="24"/>
+        </w:rPr>
+        <w:t xml:space="preserve">Tego dnia dodaliśmy portret postaci w panelu gry, zmienia się on zależnie od wybranej klasy naszego bohatera. Pod wcześniej wspomnianym obrazem stworzyliśmy białą tabelę na ciemnym tle pod wyświetlającą statystyki oraz ekwipunek. Po wybraniu każdej lokacji wyświetlają się </w:t>
+      </w:r>
+      <w:r>
+        <w:rPr>
+          <w:rFonts w:ascii="Times New Roman" w:hAnsi="Times New Roman" w:cs="Times New Roman"/>
+          <w:color w:val="000000" w:themeColor="text1"/>
+          <w:sz w:val="24"/>
+          <w:szCs w:val="24"/>
+        </w:rPr>
+        <w:t xml:space="preserve">półprzezroczyste </w:t>
+      </w:r>
+      <w:r>
+        <w:rPr>
+          <w:rFonts w:ascii="Times New Roman" w:hAnsi="Times New Roman" w:cs="Times New Roman"/>
+          <w:color w:val="000000" w:themeColor="text1"/>
+          <w:sz w:val="24"/>
+          <w:szCs w:val="24"/>
+        </w:rPr>
+        <w:t>przyciski do odpowiednich akcji,</w:t>
+      </w:r>
+      <w:r>
+        <w:rPr>
+          <w:rFonts w:ascii="Times New Roman" w:hAnsi="Times New Roman" w:cs="Times New Roman"/>
+          <w:color w:val="000000" w:themeColor="text1"/>
+          <w:sz w:val="24"/>
+          <w:szCs w:val="24"/>
+        </w:rPr>
+        <w:t xml:space="preserve"> po najechaniu myszką na każdy z nich skutkuje to zmniejszeniem jego przezroczystości.</w:t>
+      </w:r>
+      <w:r>
+        <w:rPr>
+          <w:rFonts w:ascii="Times New Roman" w:hAnsi="Times New Roman" w:cs="Times New Roman"/>
+          <w:color w:val="000000" w:themeColor="text1"/>
+          <w:sz w:val="24"/>
+          <w:szCs w:val="24"/>
+        </w:rPr>
+        <w:t xml:space="preserve"> </w:t>
+      </w:r>
+      <w:r>
+        <w:rPr>
+          <w:rFonts w:ascii="Times New Roman" w:hAnsi="Times New Roman" w:cs="Times New Roman"/>
+          <w:color w:val="000000" w:themeColor="text1"/>
+          <w:sz w:val="24"/>
+          <w:szCs w:val="24"/>
+        </w:rPr>
+        <w:t>Na tą chwilę</w:t>
+      </w:r>
+      <w:r>
+        <w:rPr>
+          <w:rFonts w:ascii="Times New Roman" w:hAnsi="Times New Roman" w:cs="Times New Roman"/>
+          <w:color w:val="000000" w:themeColor="text1"/>
+          <w:sz w:val="24"/>
+          <w:szCs w:val="24"/>
+        </w:rPr>
+        <w:t xml:space="preserve"> nie są one </w:t>
+      </w:r>
+      <w:r>
+        <w:rPr>
+          <w:rFonts w:ascii="Times New Roman" w:hAnsi="Times New Roman" w:cs="Times New Roman"/>
+          <w:color w:val="000000" w:themeColor="text1"/>
+          <w:sz w:val="24"/>
+          <w:szCs w:val="24"/>
+        </w:rPr>
+        <w:t xml:space="preserve">jeszcze </w:t>
+      </w:r>
+      <w:r>
+        <w:rPr>
+          <w:rFonts w:ascii="Times New Roman" w:hAnsi="Times New Roman" w:cs="Times New Roman"/>
+          <w:color w:val="000000" w:themeColor="text1"/>
+          <w:sz w:val="24"/>
+          <w:szCs w:val="24"/>
+        </w:rPr>
+        <w:t>zaprogramowane. Utworzyliśmy folder „</w:t>
       </w:r>
       <w:proofErr w:type="spellStart"/>
       <w:r>
@@ -236,7 +666,7 @@
           <w:sz w:val="24"/>
           <w:szCs w:val="24"/>
         </w:rPr>
-        <w:t>t.j</w:t>
+        <w:t>script</w:t>
       </w:r>
       <w:proofErr w:type="spellEnd"/>
       <w:r>
@@ -246,128 +676,7 @@
           <w:sz w:val="24"/>
           <w:szCs w:val="24"/>
         </w:rPr>
-        <w:t xml:space="preserve">. kliknięciu przycisku pod odpowiednią grafiką, przenosi nas do głównego okna gry. </w:t>
-      </w:r>
-      <w:r>
-        <w:rPr>
-          <w:rFonts w:ascii="Times New Roman" w:hAnsi="Times New Roman" w:cs="Times New Roman"/>
-          <w:color w:val="000000" w:themeColor="text1"/>
-          <w:sz w:val="24"/>
-          <w:szCs w:val="24"/>
-        </w:rPr>
-        <w:t>Do przejścia</w:t>
-      </w:r>
-      <w:r>
-        <w:rPr>
-          <w:rFonts w:ascii="Times New Roman" w:hAnsi="Times New Roman" w:cs="Times New Roman"/>
-          <w:color w:val="000000" w:themeColor="text1"/>
-          <w:sz w:val="24"/>
-          <w:szCs w:val="24"/>
-        </w:rPr>
-        <w:t xml:space="preserve"> między oknem startowym a </w:t>
-      </w:r>
-      <w:r>
-        <w:rPr>
-          <w:rFonts w:ascii="Times New Roman" w:hAnsi="Times New Roman" w:cs="Times New Roman"/>
-          <w:color w:val="000000" w:themeColor="text1"/>
-          <w:sz w:val="24"/>
-          <w:szCs w:val="24"/>
-        </w:rPr>
-        <w:t xml:space="preserve">stroną </w:t>
-      </w:r>
-      <w:r>
-        <w:rPr>
-          <w:rFonts w:ascii="Times New Roman" w:hAnsi="Times New Roman" w:cs="Times New Roman"/>
-          <w:color w:val="000000" w:themeColor="text1"/>
-          <w:sz w:val="24"/>
-          <w:szCs w:val="24"/>
-        </w:rPr>
-        <w:t>główną</w:t>
-      </w:r>
-      <w:r>
-        <w:rPr>
-          <w:rFonts w:ascii="Times New Roman" w:hAnsi="Times New Roman" w:cs="Times New Roman"/>
-          <w:color w:val="000000" w:themeColor="text1"/>
-          <w:sz w:val="24"/>
-          <w:szCs w:val="24"/>
-        </w:rPr>
-        <w:t xml:space="preserve"> uż</w:t>
-      </w:r>
-      <w:r>
-        <w:rPr>
-          <w:rFonts w:ascii="Times New Roman" w:hAnsi="Times New Roman" w:cs="Times New Roman"/>
-          <w:color w:val="000000" w:themeColor="text1"/>
-          <w:sz w:val="24"/>
-          <w:szCs w:val="24"/>
-        </w:rPr>
-        <w:t xml:space="preserve">yliśmy </w:t>
-      </w:r>
-      <w:proofErr w:type="spellStart"/>
-      <w:r>
-        <w:rPr>
-          <w:rFonts w:ascii="Times New Roman" w:hAnsi="Times New Roman" w:cs="Times New Roman"/>
-          <w:color w:val="000000" w:themeColor="text1"/>
-          <w:sz w:val="24"/>
-          <w:szCs w:val="24"/>
-        </w:rPr>
-        <w:t>JavaScript</w:t>
-      </w:r>
-      <w:proofErr w:type="spellEnd"/>
-      <w:r>
-        <w:rPr>
-          <w:rFonts w:ascii="Times New Roman" w:hAnsi="Times New Roman" w:cs="Times New Roman"/>
-          <w:color w:val="000000" w:themeColor="text1"/>
-          <w:sz w:val="24"/>
-          <w:szCs w:val="24"/>
-        </w:rPr>
-        <w:t xml:space="preserve"> i podmiany </w:t>
-      </w:r>
-      <w:proofErr w:type="spellStart"/>
-      <w:r>
-        <w:rPr>
-          <w:rFonts w:ascii="Times New Roman" w:hAnsi="Times New Roman" w:cs="Times New Roman"/>
-          <w:color w:val="000000" w:themeColor="text1"/>
-          <w:sz w:val="24"/>
-          <w:szCs w:val="24"/>
-        </w:rPr>
-        <w:t>divów</w:t>
-      </w:r>
-      <w:proofErr w:type="spellEnd"/>
-      <w:r>
-        <w:rPr>
-          <w:rFonts w:ascii="Times New Roman" w:hAnsi="Times New Roman" w:cs="Times New Roman"/>
-          <w:color w:val="000000" w:themeColor="text1"/>
-          <w:sz w:val="24"/>
-          <w:szCs w:val="24"/>
-        </w:rPr>
-        <w:t>, dzięki czemu aplikacja używa</w:t>
-      </w:r>
-      <w:r>
-        <w:rPr>
-          <w:rFonts w:ascii="Times New Roman" w:hAnsi="Times New Roman" w:cs="Times New Roman"/>
-          <w:color w:val="000000" w:themeColor="text1"/>
-          <w:sz w:val="24"/>
-          <w:szCs w:val="24"/>
-        </w:rPr>
-        <w:t xml:space="preserve"> tylko jednej strony</w:t>
-      </w:r>
-      <w:r>
-        <w:rPr>
-          <w:rFonts w:ascii="Times New Roman" w:hAnsi="Times New Roman" w:cs="Times New Roman"/>
-          <w:color w:val="000000" w:themeColor="text1"/>
-          <w:sz w:val="24"/>
-          <w:szCs w:val="24"/>
-        </w:rPr>
-        <w:t xml:space="preserve"> index.html jako plik główny</w:t>
-      </w:r>
-      <w:r>
-        <w:rPr>
-          <w:rFonts w:ascii="Times New Roman" w:hAnsi="Times New Roman" w:cs="Times New Roman"/>
-          <w:color w:val="000000" w:themeColor="text1"/>
-          <w:sz w:val="24"/>
-          <w:szCs w:val="24"/>
-        </w:rPr>
-        <w:t xml:space="preserve"> i nie potrzebujemy przełączać się po gałęziach podstron</w:t>
+        <w:t>” a w nim umieściliśmy plik klasy.js są w nim stworzone odpowiednie klasy</w:t>
       </w:r>
       <w:r>
         <w:rPr>
@@ -385,180 +694,7 @@
           <w:sz w:val="24"/>
           <w:szCs w:val="24"/>
         </w:rPr>
-        <w:t xml:space="preserve"> </w:t>
-      </w:r>
-      <w:r>
-        <w:rPr>
-          <w:rFonts w:ascii="Times New Roman" w:hAnsi="Times New Roman" w:cs="Times New Roman"/>
-          <w:color w:val="000000" w:themeColor="text1"/>
-          <w:sz w:val="24"/>
-          <w:szCs w:val="24"/>
-        </w:rPr>
-        <w:t>Stworzyliśmy</w:t>
-      </w:r>
-      <w:r>
-        <w:rPr>
-          <w:rFonts w:ascii="Times New Roman" w:hAnsi="Times New Roman" w:cs="Times New Roman"/>
-          <w:color w:val="000000" w:themeColor="text1"/>
-          <w:sz w:val="24"/>
-          <w:szCs w:val="24"/>
-        </w:rPr>
-        <w:t xml:space="preserve"> opcję przełączania między miejscami w grze</w:t>
-      </w:r>
-      <w:r>
-        <w:rPr>
-          <w:rFonts w:ascii="Times New Roman" w:hAnsi="Times New Roman" w:cs="Times New Roman"/>
-          <w:color w:val="000000" w:themeColor="text1"/>
-          <w:sz w:val="24"/>
-          <w:szCs w:val="24"/>
-        </w:rPr>
-        <w:t>, po wybraniu gdzie chcemy się udać wyświetla się odpowiednia grafika, ilustrująca gdzie aktualnie się znajdujemy</w:t>
-      </w:r>
-      <w:r>
-        <w:rPr>
-          <w:rFonts w:ascii="Times New Roman" w:hAnsi="Times New Roman" w:cs="Times New Roman"/>
-          <w:color w:val="000000" w:themeColor="text1"/>
-          <w:sz w:val="24"/>
-          <w:szCs w:val="24"/>
-        </w:rPr>
-        <w:t xml:space="preserve">. Możemy teraz </w:t>
-      </w:r>
-      <w:r>
-        <w:rPr>
-          <w:rFonts w:ascii="Times New Roman" w:hAnsi="Times New Roman" w:cs="Times New Roman"/>
-          <w:color w:val="000000" w:themeColor="text1"/>
-          <w:sz w:val="24"/>
-          <w:szCs w:val="24"/>
-        </w:rPr>
-        <w:t xml:space="preserve">swobodnie </w:t>
-      </w:r>
-      <w:r>
-        <w:rPr>
-          <w:rFonts w:ascii="Times New Roman" w:hAnsi="Times New Roman" w:cs="Times New Roman"/>
-          <w:color w:val="000000" w:themeColor="text1"/>
-          <w:sz w:val="24"/>
-          <w:szCs w:val="24"/>
-        </w:rPr>
-        <w:t xml:space="preserve">przemieszczać się </w:t>
-      </w:r>
-      <w:r>
-        <w:rPr>
-          <w:rFonts w:ascii="Times New Roman" w:hAnsi="Times New Roman" w:cs="Times New Roman"/>
-          <w:color w:val="000000" w:themeColor="text1"/>
-          <w:sz w:val="24"/>
-          <w:szCs w:val="24"/>
-        </w:rPr>
-        <w:t>między miastem, targiem, kuźnią i karczmą</w:t>
-      </w:r>
-      <w:r>
-        <w:rPr>
-          <w:rFonts w:ascii="Times New Roman" w:hAnsi="Times New Roman" w:cs="Times New Roman"/>
-          <w:color w:val="000000" w:themeColor="text1"/>
-          <w:sz w:val="24"/>
-          <w:szCs w:val="24"/>
-        </w:rPr>
-        <w:t xml:space="preserve">. </w:t>
-      </w:r>
-      <w:r>
-        <w:rPr>
-          <w:rFonts w:ascii="Times New Roman" w:hAnsi="Times New Roman" w:cs="Times New Roman"/>
-          <w:color w:val="000000" w:themeColor="text1"/>
-          <w:sz w:val="24"/>
-          <w:szCs w:val="24"/>
-        </w:rPr>
-        <w:t>Przemieszczanie się</w:t>
-      </w:r>
-      <w:r>
-        <w:rPr>
-          <w:rFonts w:ascii="Times New Roman" w:hAnsi="Times New Roman" w:cs="Times New Roman"/>
-          <w:color w:val="000000" w:themeColor="text1"/>
-          <w:sz w:val="24"/>
-          <w:szCs w:val="24"/>
-        </w:rPr>
-        <w:t xml:space="preserve"> między danymi</w:t>
-      </w:r>
-      <w:r>
-        <w:rPr>
-          <w:rFonts w:ascii="Times New Roman" w:hAnsi="Times New Roman" w:cs="Times New Roman"/>
-          <w:color w:val="000000" w:themeColor="text1"/>
-          <w:sz w:val="24"/>
-          <w:szCs w:val="24"/>
-        </w:rPr>
-        <w:t xml:space="preserve"> lokacjami jest również zrobione</w:t>
-      </w:r>
-      <w:r>
-        <w:rPr>
-          <w:rFonts w:ascii="Times New Roman" w:hAnsi="Times New Roman" w:cs="Times New Roman"/>
-          <w:color w:val="000000" w:themeColor="text1"/>
-          <w:sz w:val="24"/>
-          <w:szCs w:val="24"/>
-        </w:rPr>
-        <w:t xml:space="preserve"> za pomocą </w:t>
-      </w:r>
-      <w:proofErr w:type="spellStart"/>
-      <w:r>
-        <w:rPr>
-          <w:rFonts w:ascii="Times New Roman" w:hAnsi="Times New Roman" w:cs="Times New Roman"/>
-          <w:color w:val="000000" w:themeColor="text1"/>
-          <w:sz w:val="24"/>
-          <w:szCs w:val="24"/>
-        </w:rPr>
-        <w:t>JavaScriptu</w:t>
-      </w:r>
-      <w:proofErr w:type="spellEnd"/>
-      <w:r>
-        <w:rPr>
-          <w:rFonts w:ascii="Times New Roman" w:hAnsi="Times New Roman" w:cs="Times New Roman"/>
-          <w:color w:val="000000" w:themeColor="text1"/>
-          <w:sz w:val="24"/>
-          <w:szCs w:val="24"/>
-        </w:rPr>
-        <w:t>.</w:t>
-      </w:r>
-      <w:r>
-        <w:rPr>
-          <w:rFonts w:ascii="Times New Roman" w:hAnsi="Times New Roman" w:cs="Times New Roman"/>
-          <w:color w:val="000000" w:themeColor="text1"/>
-          <w:sz w:val="24"/>
-          <w:szCs w:val="24"/>
-        </w:rPr>
-        <w:t xml:space="preserve"> Oprócz sprawozdania stworzyliśmy także dokumentację projektu, która znajduje się w folderze „dokumentacja”, w której znajduje się opis zależności oraz </w:t>
-      </w:r>
-      <w:r>
-        <w:rPr>
-          <w:rFonts w:ascii="Times New Roman" w:hAnsi="Times New Roman" w:cs="Times New Roman"/>
-          <w:color w:val="000000" w:themeColor="text1"/>
-          <w:sz w:val="24"/>
-          <w:szCs w:val="24"/>
-        </w:rPr>
-        <w:t>wykorzystanych</w:t>
-      </w:r>
-      <w:r>
-        <w:rPr>
-          <w:rFonts w:ascii="Times New Roman" w:hAnsi="Times New Roman" w:cs="Times New Roman"/>
-          <w:color w:val="000000" w:themeColor="text1"/>
-          <w:sz w:val="24"/>
-          <w:szCs w:val="24"/>
-        </w:rPr>
-        <w:t xml:space="preserve"> </w:t>
-      </w:r>
-      <w:r>
-        <w:rPr>
-          <w:rFonts w:ascii="Times New Roman" w:hAnsi="Times New Roman" w:cs="Times New Roman"/>
-          <w:color w:val="000000" w:themeColor="text1"/>
-          <w:sz w:val="24"/>
-          <w:szCs w:val="24"/>
-        </w:rPr>
-        <w:t>funkcji</w:t>
-      </w:r>
-      <w:r>
-        <w:rPr>
-          <w:rFonts w:ascii="Times New Roman" w:hAnsi="Times New Roman" w:cs="Times New Roman"/>
-          <w:color w:val="000000" w:themeColor="text1"/>
-          <w:sz w:val="24"/>
-          <w:szCs w:val="24"/>
-        </w:rPr>
-        <w:t>.</w:t>
+        <w:t xml:space="preserve"> Następnie zaprogramop</w:t>
       </w:r>
       <w:bookmarkStart w:id="0" w:name="_GoBack"/>
       <w:bookmarkEnd w:id="0"/>

--- a/Sprawozdanie.docx
+++ b/Sprawozdanie.docx
@@ -577,14 +577,61 @@
           <w:szCs w:val="24"/>
         </w:rPr>
       </w:pPr>
-      <w:r>
-        <w:rPr>
-          <w:rFonts w:ascii="Times New Roman" w:hAnsi="Times New Roman" w:cs="Times New Roman"/>
-          <w:color w:val="000000" w:themeColor="text1"/>
-          <w:sz w:val="24"/>
-          <w:szCs w:val="24"/>
-        </w:rPr>
-        <w:t xml:space="preserve">Tego dnia dodaliśmy portret postaci w panelu gry, zmienia się on zależnie od wybranej klasy naszego bohatera. Pod wcześniej wspomnianym obrazem stworzyliśmy białą tabelę na ciemnym tle pod wyświetlającą statystyki oraz ekwipunek. Po wybraniu każdej lokacji wyświetlają się </w:t>
+    </w:p>
+    <w:p>
+      <w:pPr>
+        <w:spacing w:after="0" w:line="240" w:lineRule="auto"/>
+        <w:rPr>
+          <w:rFonts w:ascii="Times New Roman" w:hAnsi="Times New Roman" w:cs="Times New Roman"/>
+          <w:color w:val="000000" w:themeColor="text1"/>
+          <w:sz w:val="24"/>
+          <w:szCs w:val="24"/>
+        </w:rPr>
+      </w:pPr>
+      <w:r>
+        <w:rPr>
+          <w:rFonts w:ascii="Times New Roman" w:hAnsi="Times New Roman" w:cs="Times New Roman"/>
+          <w:color w:val="000000" w:themeColor="text1"/>
+          <w:sz w:val="24"/>
+          <w:szCs w:val="24"/>
+        </w:rPr>
+        <w:t>Tego dnia dodaliśmy portret postaci w panelu gry</w:t>
+      </w:r>
+      <w:r>
+        <w:rPr>
+          <w:rFonts w:ascii="Times New Roman" w:hAnsi="Times New Roman" w:cs="Times New Roman"/>
+          <w:color w:val="000000" w:themeColor="text1"/>
+          <w:sz w:val="24"/>
+          <w:szCs w:val="24"/>
+        </w:rPr>
+        <w:t>, na razie jest to tylko wojownik, w przyszłości będzie się on zmieniał odpowiednio do wybranej klasy</w:t>
+      </w:r>
+      <w:r>
+        <w:rPr>
+          <w:rFonts w:ascii="Times New Roman" w:hAnsi="Times New Roman" w:cs="Times New Roman"/>
+          <w:color w:val="000000" w:themeColor="text1"/>
+          <w:sz w:val="24"/>
+          <w:szCs w:val="24"/>
+        </w:rPr>
+        <w:t>. Pod wcześniej wspomnianym obrazem stworzyliśmy</w:t>
+      </w:r>
+      <w:r>
+        <w:rPr>
+          <w:rFonts w:ascii="Times New Roman" w:hAnsi="Times New Roman" w:cs="Times New Roman"/>
+          <w:color w:val="000000" w:themeColor="text1"/>
+          <w:sz w:val="24"/>
+          <w:szCs w:val="24"/>
+        </w:rPr>
+        <w:t xml:space="preserve"> dwie białe tabele na ciemnym tle wyświetlające </w:t>
+      </w:r>
+      <w:r>
+        <w:rPr>
+          <w:rFonts w:ascii="Times New Roman" w:hAnsi="Times New Roman" w:cs="Times New Roman"/>
+          <w:color w:val="000000" w:themeColor="text1"/>
+          <w:sz w:val="24"/>
+          <w:szCs w:val="24"/>
+        </w:rPr>
+        <w:t xml:space="preserve">statystyki oraz ekwipunek. Po wybraniu każdej lokacji wyświetlają się </w:t>
       </w:r>
       <w:r>
         <w:rPr>
@@ -694,7 +741,92 @@
           <w:sz w:val="24"/>
           <w:szCs w:val="24"/>
         </w:rPr>
-        <w:t xml:space="preserve"> Następnie zaprogramop</w:t>
+        <w:t xml:space="preserve"> Następnie zaprogramowaliśmy przyciski w początkowym ekranie. Wybór postaci skutkuje wywołaniem odpowiedniego konstruktora i załadowanie statystyk. </w:t>
+      </w:r>
+      <w:proofErr w:type="spellStart"/>
+      <w:r>
+        <w:rPr>
+          <w:rFonts w:ascii="Times New Roman" w:hAnsi="Times New Roman" w:cs="Times New Roman"/>
+          <w:color w:val="000000" w:themeColor="text1"/>
+          <w:sz w:val="24"/>
+          <w:szCs w:val="24"/>
+        </w:rPr>
+        <w:t>Oskryptowaliśmy</w:t>
+      </w:r>
+      <w:proofErr w:type="spellEnd"/>
+      <w:r>
+        <w:rPr>
+          <w:rFonts w:ascii="Times New Roman" w:hAnsi="Times New Roman" w:cs="Times New Roman"/>
+          <w:color w:val="000000" w:themeColor="text1"/>
+          <w:sz w:val="24"/>
+          <w:szCs w:val="24"/>
+        </w:rPr>
+        <w:t xml:space="preserve"> także jeden przycisk w kuźni, ulepsze</w:t>
+      </w:r>
+      <w:r>
+        <w:rPr>
+          <w:rFonts w:ascii="Times New Roman" w:hAnsi="Times New Roman" w:cs="Times New Roman"/>
+          <w:color w:val="000000" w:themeColor="text1"/>
+          <w:sz w:val="24"/>
+          <w:szCs w:val="24"/>
+        </w:rPr>
+        <w:t>nie broni działa, ulepsza broń, pobiera odpowiednią ilość złota i</w:t>
+      </w:r>
+      <w:r>
+        <w:rPr>
+          <w:rFonts w:ascii="Times New Roman" w:hAnsi="Times New Roman" w:cs="Times New Roman"/>
+          <w:color w:val="000000" w:themeColor="text1"/>
+          <w:sz w:val="24"/>
+          <w:szCs w:val="24"/>
+        </w:rPr>
+        <w:t xml:space="preserve"> aktualizuje statystykę ataku postaci.</w:t>
+      </w:r>
+      <w:r>
+        <w:rPr>
+          <w:rFonts w:ascii="Times New Roman" w:hAnsi="Times New Roman" w:cs="Times New Roman"/>
+          <w:color w:val="000000" w:themeColor="text1"/>
+          <w:sz w:val="24"/>
+          <w:szCs w:val="24"/>
+        </w:rPr>
+        <w:t xml:space="preserve"> Inne przyciski w kuźni jedynie pobierają odpowiednią ilość złota ale nie </w:t>
+      </w:r>
+      <w:proofErr w:type="spellStart"/>
+      <w:r>
+        <w:rPr>
+          <w:rFonts w:ascii="Times New Roman" w:hAnsi="Times New Roman" w:cs="Times New Roman"/>
+          <w:color w:val="000000" w:themeColor="text1"/>
+          <w:sz w:val="24"/>
+          <w:szCs w:val="24"/>
+        </w:rPr>
+        <w:t>ulepsząją</w:t>
+      </w:r>
+      <w:proofErr w:type="spellEnd"/>
+      <w:r>
+        <w:rPr>
+          <w:rFonts w:ascii="Times New Roman" w:hAnsi="Times New Roman" w:cs="Times New Roman"/>
+          <w:color w:val="000000" w:themeColor="text1"/>
+          <w:sz w:val="24"/>
+          <w:szCs w:val="24"/>
+        </w:rPr>
+        <w:t xml:space="preserve"> jeszcze statystyk. Jeśli nie posia</w:t>
+      </w:r>
+      <w:r>
+        <w:rPr>
+          <w:rFonts w:ascii="Times New Roman" w:hAnsi="Times New Roman" w:cs="Times New Roman"/>
+          <w:color w:val="000000" w:themeColor="text1"/>
+          <w:sz w:val="24"/>
+          <w:szCs w:val="24"/>
+        </w:rPr>
+        <w:t xml:space="preserve">damy wystarczającej ilości złota, wyświetla się komunikat </w:t>
+      </w:r>
+      <w:r>
+        <w:rPr>
+          <w:rFonts w:ascii="Times New Roman" w:hAnsi="Times New Roman" w:cs="Times New Roman"/>
+          <w:color w:val="000000" w:themeColor="text1"/>
+          <w:sz w:val="24"/>
+          <w:szCs w:val="24"/>
+        </w:rPr>
+        <w:t>o za małej ilości złota.</w:t>
       </w:r>
       <w:bookmarkStart w:id="0" w:name="_GoBack"/>
       <w:bookmarkEnd w:id="0"/>
